--- a/PAA ICT/final_paper.docx
+++ b/PAA ICT/final_paper.docx
@@ -71,78 +71,26 @@
         <w:pStyle w:val="Date"/>
       </w:pPr>
       <w:r>
-        <w:t xml:space="preserve">11/13/2019</w:t>
+        <w:t xml:space="preserve">2019-12-19</w:t>
       </w:r>
     </w:p>
     <w:p>
       <w:pPr>
         <w:pStyle w:val="Heading1"/>
       </w:pPr>
-      <w:bookmarkStart w:id="20" w:name="october-2018-evaluation"/>
-      <w:r>
-        <w:t xml:space="preserve">October 2018 Evaluation</w:t>
+      <w:bookmarkStart w:id="20" w:name="july-2019-evaluation"/>
+      <w:r>
+        <w:t xml:space="preserve">July 2019 Evaluation</w:t>
       </w:r>
       <w:bookmarkEnd w:id="20"/>
     </w:p>
     <w:p>
       <w:pPr>
-        <w:pStyle w:val="FirstParagraph"/>
+        <w:pStyle w:val="Heading2"/>
       </w:pPr>
-      <w:r>
-        <w:t xml:space="preserve">Need inf flow to calculate HRT</w:t>
-      </w:r>
-    </w:p>
-    <w:p>
-      <w:pPr>
-        <w:pStyle w:val="BodyText"/>
-      </w:pPr>
-      <w:r>
-        <w:t xml:space="preserve">NN Models were built to predict PAA at the</w:t>
-      </w:r>
-      <w:r>
-        <w:t xml:space="preserve"> </w:t>
-      </w:r>
-      <w:r>
-        <w:t xml:space="preserve">“</w:t>
-      </w:r>
-      <w:r>
-        <w:t xml:space="preserve">1-min</w:t>
-      </w:r>
-      <w:r>
-        <w:t xml:space="preserve">”</w:t>
-      </w:r>
-      <w:r>
-        <w:t xml:space="preserve"> </w:t>
-      </w:r>
-      <w:r>
-        <w:t xml:space="preserve">and</w:t>
-      </w:r>
-      <w:r>
-        <w:t xml:space="preserve"> </w:t>
-      </w:r>
-      <w:r>
-        <w:t xml:space="preserve">“</w:t>
-      </w:r>
-      <w:r>
-        <w:t xml:space="preserve">1/2 basin</w:t>
-      </w:r>
-      <w:r>
-        <w:t xml:space="preserve">”</w:t>
-      </w:r>
-      <w:r>
-        <w:t xml:space="preserve"> </w:t>
-      </w:r>
-      <w:r>
-        <w:t xml:space="preserve">sample point to predict C1 and C2</w:t>
-      </w:r>
-    </w:p>
-    <w:p>
-      <w:pPr>
-        <w:pStyle w:val="Heading1"/>
-      </w:pPr>
-      <w:bookmarkStart w:id="21" w:name="july-2019-evaluation"/>
-      <w:r>
-        <w:t xml:space="preserve">July 2019 Evaluation</w:t>
+      <w:bookmarkStart w:id="21" w:name="step-1-calculate-ct"/>
+      <w:r>
+        <w:t xml:space="preserve">Step 1: Calculate CT</w:t>
       </w:r>
       <w:bookmarkEnd w:id="21"/>
     </w:p>
@@ -151,7 +99,325 @@
         <w:pStyle w:val="FirstParagraph"/>
       </w:pPr>
       <w:r>
-        <w:t xml:space="preserve">Change from PAA setpoint to actual flow-paced concentraiton?</w:t>
+        <w:t xml:space="preserve">For each sampling event and location, HRT was calculated to fit to a first-order decay model to generate PAA concentration as a function of time (</w:t>
+      </w:r>
+      <m:oMath>
+        <m:r>
+          <m:t>C</m:t>
+        </m:r>
+        <m:r>
+          <m:t>(</m:t>
+        </m:r>
+        <m:r>
+          <m:t>t</m:t>
+        </m:r>
+        <m:r>
+          <m:t>)</m:t>
+        </m:r>
+      </m:oMath>
+      <w:r>
+        <w:t xml:space="preserve">). The integral of</w:t>
+      </w:r>
+      <w:r>
+        <w:t xml:space="preserve"> </w:t>
+      </w:r>
+      <m:oMath>
+        <m:r>
+          <m:t>C</m:t>
+        </m:r>
+        <m:r>
+          <m:t>(</m:t>
+        </m:r>
+        <m:r>
+          <m:t>t</m:t>
+        </m:r>
+        <m:r>
+          <m:t>)</m:t>
+        </m:r>
+      </m:oMath>
+      <w:r>
+        <w:t xml:space="preserve"> </w:t>
+      </w:r>
+      <w:r>
+        <w:t xml:space="preserve">and the total disinfection potential (</w:t>
+      </w:r>
+      <m:oMath>
+        <m:r>
+          <m:t>C</m:t>
+        </m:r>
+        <m:r>
+          <m:t>T</m:t>
+        </m:r>
+      </m:oMath>
+      <w:r>
+        <w:t xml:space="preserve">) is</w:t>
+      </w:r>
+      <w:r>
+        <w:t xml:space="preserve"> </w:t>
+      </w:r>
+      <m:oMath>
+        <m:f>
+          <m:fPr>
+            <m:type m:val="bar"/>
+          </m:fPr>
+          <m:num>
+            <m:r>
+              <m:t>1</m:t>
+            </m:r>
+          </m:num>
+          <m:den>
+            <m:r>
+              <m:t>k</m:t>
+            </m:r>
+          </m:den>
+        </m:f>
+        <m:r>
+          <m:t>(</m:t>
+        </m:r>
+        <m:sSub>
+          <m:e>
+            <m:r>
+              <m:t>C</m:t>
+            </m:r>
+          </m:e>
+          <m:sub>
+            <m:r>
+              <m:t>0</m:t>
+            </m:r>
+          </m:sub>
+        </m:sSub>
+        <m:r>
+          <m:t>−</m:t>
+        </m:r>
+        <m:sSub>
+          <m:e>
+            <m:r>
+              <m:t>C</m:t>
+            </m:r>
+          </m:e>
+          <m:sub>
+            <m:r>
+              <m:t>0</m:t>
+            </m:r>
+          </m:sub>
+        </m:sSub>
+        <m:r>
+          <m:t>*</m:t>
+        </m:r>
+        <m:sSup>
+          <m:e>
+            <m:r>
+              <m:t>e</m:t>
+            </m:r>
+          </m:e>
+          <m:sup>
+            <m:r>
+              <m:t>−</m:t>
+            </m:r>
+            <m:r>
+              <m:t>k</m:t>
+            </m:r>
+            <m:sSub>
+              <m:e>
+                <m:r>
+                  <m:t>t</m:t>
+                </m:r>
+              </m:e>
+              <m:sub>
+                <m:r>
+                  <m:t>30</m:t>
+                </m:r>
+                <m:r>
+                  <m:t>m</m:t>
+                </m:r>
+                <m:r>
+                  <m:t>i</m:t>
+                </m:r>
+                <m:r>
+                  <m:t>n</m:t>
+                </m:r>
+              </m:sub>
+            </m:sSub>
+          </m:sup>
+        </m:sSup>
+        <m:r>
+          <m:t>)</m:t>
+        </m:r>
+      </m:oMath>
+      <w:r>
+        <w:t xml:space="preserve"> </w:t>
+      </w:r>
+      <w:r>
+        <w:t xml:space="preserve">where</w:t>
+      </w:r>
+      <w:r>
+        <w:t xml:space="preserve"> </w:t>
+      </w:r>
+      <m:oMath>
+        <m:sSub>
+          <m:e>
+            <m:r>
+              <m:t>C</m:t>
+            </m:r>
+          </m:e>
+          <m:sub>
+            <m:r>
+              <m:t>0</m:t>
+            </m:r>
+          </m:sub>
+        </m:sSub>
+      </m:oMath>
+      <w:r>
+        <w:t xml:space="preserve"> </w:t>
+      </w:r>
+      <w:r>
+        <w:t xml:space="preserve">is the PAA cocentration at time 0 and</w:t>
+      </w:r>
+      <w:r>
+        <w:t xml:space="preserve"> </w:t>
+      </w:r>
+      <m:oMath>
+        <m:r>
+          <m:t>k</m:t>
+        </m:r>
+      </m:oMath>
+      <w:r>
+        <w:t xml:space="preserve"> </w:t>
+      </w:r>
+      <w:r>
+        <w:t xml:space="preserve">is the model parameter for first-order decay.</w:t>
+      </w:r>
+      <w:r>
+        <w:t xml:space="preserve"> </w:t>
+      </w:r>
+      <m:oMath>
+        <m:sSub>
+          <m:e>
+            <m:r>
+              <m:t>C</m:t>
+            </m:r>
+          </m:e>
+          <m:sub>
+            <m:r>
+              <m:t>0</m:t>
+            </m:r>
+          </m:sub>
+        </m:sSub>
+      </m:oMath>
+      <w:r>
+        <w:t xml:space="preserve"> </w:t>
+      </w:r>
+      <w:r>
+        <w:t xml:space="preserve">is not equal to the initial dose of PAA (</w:t>
+      </w:r>
+      <m:oMath>
+        <m:sSub>
+          <m:e>
+            <m:r>
+              <m:t>C</m:t>
+            </m:r>
+          </m:e>
+          <m:sub>
+            <m:r>
+              <m:t>d</m:t>
+            </m:r>
+            <m:r>
+              <m:t>o</m:t>
+            </m:r>
+            <m:r>
+              <m:t>s</m:t>
+            </m:r>
+            <m:r>
+              <m:t>e</m:t>
+            </m:r>
+          </m:sub>
+        </m:sSub>
+      </m:oMath>
+      <w:r>
+        <w:t xml:space="preserve">) but the residual after some initial PAA demand (</w:t>
+      </w:r>
+      <m:oMath>
+        <m:r>
+          <m:t>D</m:t>
+        </m:r>
+      </m:oMath>
+      <w:r>
+        <w:t xml:space="preserve">) has been consumed (</w:t>
+      </w:r>
+      <m:oMath>
+        <m:sSub>
+          <m:e>
+            <m:r>
+              <m:t>C</m:t>
+            </m:r>
+          </m:e>
+          <m:sub>
+            <m:r>
+              <m:t>0</m:t>
+            </m:r>
+          </m:sub>
+        </m:sSub>
+        <m:r>
+          <m:t>=</m:t>
+        </m:r>
+        <m:sSub>
+          <m:e>
+            <m:r>
+              <m:t>C</m:t>
+            </m:r>
+          </m:e>
+          <m:sub>
+            <m:r>
+              <m:t>d</m:t>
+            </m:r>
+            <m:r>
+              <m:t>o</m:t>
+            </m:r>
+            <m:r>
+              <m:t>s</m:t>
+            </m:r>
+            <m:r>
+              <m:t>e</m:t>
+            </m:r>
+          </m:sub>
+        </m:sSub>
+        <m:r>
+          <m:t>−</m:t>
+        </m:r>
+        <m:r>
+          <m:t>D</m:t>
+        </m:r>
+      </m:oMath>
+      <w:r>
+        <w:t xml:space="preserve">). Model parameters</w:t>
+      </w:r>
+      <w:r>
+        <w:t xml:space="preserve"> </w:t>
+      </w:r>
+      <m:oMath>
+        <m:r>
+          <m:t>k</m:t>
+        </m:r>
+      </m:oMath>
+      <w:r>
+        <w:t xml:space="preserve"> </w:t>
+      </w:r>
+      <w:r>
+        <w:t xml:space="preserve">and</w:t>
+      </w:r>
+      <w:r>
+        <w:t xml:space="preserve"> </w:t>
+      </w:r>
+      <m:oMath>
+        <m:r>
+          <m:t>D</m:t>
+        </m:r>
+      </m:oMath>
+      <w:r>
+        <w:t xml:space="preserve"> </w:t>
+      </w:r>
+      <w:r>
+        <w:t xml:space="preserve">are fit for each sampling event and CT calculated (highlighted in orange below). Of the 66 sampleing events, only event #24 is excluded from further analysis due to poor data (PAA measured at the 1-minute sample location is less than all downstream locations).</w:t>
       </w:r>
     </w:p>
     <w:p>
@@ -161,7 +427,7 @@
       <w:r>
         <w:drawing>
           <wp:inline>
-            <wp:extent cx="5334000" cy="1524000"/>
+            <wp:extent cx="5334000" cy="1523999"/>
             <wp:effectExtent b="0" l="0" r="0" t="0"/>
             <wp:docPr descr="" title="" id="1" name="Picture"/>
             <a:graphic>
@@ -182,7 +448,7 @@
                   <pic:spPr bwMode="auto">
                     <a:xfrm>
                       <a:off x="0" y="0"/>
-                      <a:ext cx="5334000" cy="1524000"/>
+                      <a:ext cx="5334000" cy="1523999"/>
                     </a:xfrm>
                     <a:prstGeom prst="rect">
                       <a:avLst/>
@@ -203,7 +469,7 @@
       <w:r>
         <w:drawing>
           <wp:inline>
-            <wp:extent cx="5334000" cy="1524000"/>
+            <wp:extent cx="5334000" cy="1523999"/>
             <wp:effectExtent b="0" l="0" r="0" t="0"/>
             <wp:docPr descr="" title="" id="1" name="Picture"/>
             <a:graphic>
@@ -224,7 +490,7 @@
                   <pic:spPr bwMode="auto">
                     <a:xfrm>
                       <a:off x="0" y="0"/>
-                      <a:ext cx="5334000" cy="1524000"/>
+                      <a:ext cx="5334000" cy="1523999"/>
                     </a:xfrm>
                     <a:prstGeom prst="rect">
                       <a:avLst/>
@@ -245,7 +511,7 @@
       <w:r>
         <w:drawing>
           <wp:inline>
-            <wp:extent cx="5334000" cy="1524000"/>
+            <wp:extent cx="5334000" cy="1523999"/>
             <wp:effectExtent b="0" l="0" r="0" t="0"/>
             <wp:docPr descr="" title="" id="1" name="Picture"/>
             <a:graphic>
@@ -266,7 +532,7 @@
                   <pic:spPr bwMode="auto">
                     <a:xfrm>
                       <a:off x="0" y="0"/>
-                      <a:ext cx="5334000" cy="1524000"/>
+                      <a:ext cx="5334000" cy="1523999"/>
                     </a:xfrm>
                     <a:prstGeom prst="rect">
                       <a:avLst/>
@@ -287,7 +553,7 @@
       <w:r>
         <w:drawing>
           <wp:inline>
-            <wp:extent cx="5334000" cy="1524000"/>
+            <wp:extent cx="5334000" cy="1523999"/>
             <wp:effectExtent b="0" l="0" r="0" t="0"/>
             <wp:docPr descr="" title="" id="1" name="Picture"/>
             <a:graphic>
@@ -308,7 +574,7 @@
                   <pic:spPr bwMode="auto">
                     <a:xfrm>
                       <a:off x="0" y="0"/>
-                      <a:ext cx="5334000" cy="1524000"/>
+                      <a:ext cx="5334000" cy="1523999"/>
                     </a:xfrm>
                     <a:prstGeom prst="rect">
                       <a:avLst/>
@@ -329,7 +595,7 @@
       <w:r>
         <w:drawing>
           <wp:inline>
-            <wp:extent cx="5334000" cy="1524000"/>
+            <wp:extent cx="5334000" cy="1523999"/>
             <wp:effectExtent b="0" l="0" r="0" t="0"/>
             <wp:docPr descr="" title="" id="1" name="Picture"/>
             <a:graphic>
@@ -350,7 +616,7 @@
                   <pic:spPr bwMode="auto">
                     <a:xfrm>
                       <a:off x="0" y="0"/>
-                      <a:ext cx="5334000" cy="1524000"/>
+                      <a:ext cx="5334000" cy="1523999"/>
                     </a:xfrm>
                     <a:prstGeom prst="rect">
                       <a:avLst/>
@@ -371,7 +637,7 @@
       <w:r>
         <w:drawing>
           <wp:inline>
-            <wp:extent cx="5334000" cy="1524000"/>
+            <wp:extent cx="5334000" cy="1523999"/>
             <wp:effectExtent b="0" l="0" r="0" t="0"/>
             <wp:docPr descr="" title="" id="1" name="Picture"/>
             <a:graphic>
@@ -392,7 +658,7 @@
                   <pic:spPr bwMode="auto">
                     <a:xfrm>
                       <a:off x="0" y="0"/>
-                      <a:ext cx="5334000" cy="1524000"/>
+                      <a:ext cx="5334000" cy="1523999"/>
                     </a:xfrm>
                     <a:prstGeom prst="rect">
                       <a:avLst/>
@@ -413,7 +679,7 @@
       <w:r>
         <w:drawing>
           <wp:inline>
-            <wp:extent cx="5334000" cy="1524000"/>
+            <wp:extent cx="5334000" cy="1523999"/>
             <wp:effectExtent b="0" l="0" r="0" t="0"/>
             <wp:docPr descr="" title="" id="1" name="Picture"/>
             <a:graphic>
@@ -434,7 +700,7 @@
                   <pic:spPr bwMode="auto">
                     <a:xfrm>
                       <a:off x="0" y="0"/>
-                      <a:ext cx="5334000" cy="1524000"/>
+                      <a:ext cx="5334000" cy="1523999"/>
                     </a:xfrm>
                     <a:prstGeom prst="rect">
                       <a:avLst/>
@@ -455,7 +721,7 @@
       <w:r>
         <w:drawing>
           <wp:inline>
-            <wp:extent cx="5334000" cy="1524000"/>
+            <wp:extent cx="5334000" cy="1523999"/>
             <wp:effectExtent b="0" l="0" r="0" t="0"/>
             <wp:docPr descr="" title="" id="1" name="Picture"/>
             <a:graphic>
@@ -476,7 +742,7 @@
                   <pic:spPr bwMode="auto">
                     <a:xfrm>
                       <a:off x="0" y="0"/>
-                      <a:ext cx="5334000" cy="1524000"/>
+                      <a:ext cx="5334000" cy="1523999"/>
                     </a:xfrm>
                     <a:prstGeom prst="rect">
                       <a:avLst/>
@@ -497,7 +763,7 @@
       <w:r>
         <w:drawing>
           <wp:inline>
-            <wp:extent cx="5334000" cy="1524000"/>
+            <wp:extent cx="5334000" cy="1523999"/>
             <wp:effectExtent b="0" l="0" r="0" t="0"/>
             <wp:docPr descr="" title="" id="1" name="Picture"/>
             <a:graphic>
@@ -518,7 +784,7 @@
                   <pic:spPr bwMode="auto">
                     <a:xfrm>
                       <a:off x="0" y="0"/>
-                      <a:ext cx="5334000" cy="1524000"/>
+                      <a:ext cx="5334000" cy="1523999"/>
                     </a:xfrm>
                     <a:prstGeom prst="rect">
                       <a:avLst/>
@@ -539,7 +805,7 @@
       <w:r>
         <w:drawing>
           <wp:inline>
-            <wp:extent cx="5334000" cy="1524000"/>
+            <wp:extent cx="5334000" cy="1523999"/>
             <wp:effectExtent b="0" l="0" r="0" t="0"/>
             <wp:docPr descr="" title="" id="1" name="Picture"/>
             <a:graphic>
@@ -560,7 +826,7 @@
                   <pic:spPr bwMode="auto">
                     <a:xfrm>
                       <a:off x="0" y="0"/>
-                      <a:ext cx="5334000" cy="1524000"/>
+                      <a:ext cx="5334000" cy="1523999"/>
                     </a:xfrm>
                     <a:prstGeom prst="rect">
                       <a:avLst/>
@@ -581,7 +847,7 @@
       <w:r>
         <w:drawing>
           <wp:inline>
-            <wp:extent cx="5334000" cy="1524000"/>
+            <wp:extent cx="5334000" cy="1523999"/>
             <wp:effectExtent b="0" l="0" r="0" t="0"/>
             <wp:docPr descr="" title="" id="1" name="Picture"/>
             <a:graphic>
@@ -602,7 +868,7 @@
                   <pic:spPr bwMode="auto">
                     <a:xfrm>
                       <a:off x="0" y="0"/>
-                      <a:ext cx="5334000" cy="1524000"/>
+                      <a:ext cx="5334000" cy="1523999"/>
                     </a:xfrm>
                     <a:prstGeom prst="rect">
                       <a:avLst/>
@@ -623,7 +889,7 @@
       <w:r>
         <w:drawing>
           <wp:inline>
-            <wp:extent cx="5334000" cy="1524000"/>
+            <wp:extent cx="5334000" cy="1523999"/>
             <wp:effectExtent b="0" l="0" r="0" t="0"/>
             <wp:docPr descr="" title="" id="1" name="Picture"/>
             <a:graphic>
@@ -644,7 +910,7 @@
                   <pic:spPr bwMode="auto">
                     <a:xfrm>
                       <a:off x="0" y="0"/>
-                      <a:ext cx="5334000" cy="1524000"/>
+                      <a:ext cx="5334000" cy="1523999"/>
                     </a:xfrm>
                     <a:prstGeom prst="rect">
                       <a:avLst/>
@@ -665,7 +931,7 @@
       <w:r>
         <w:drawing>
           <wp:inline>
-            <wp:extent cx="5334000" cy="1524000"/>
+            <wp:extent cx="5334000" cy="1523999"/>
             <wp:effectExtent b="0" l="0" r="0" t="0"/>
             <wp:docPr descr="" title="" id="1" name="Picture"/>
             <a:graphic>
@@ -686,7 +952,7 @@
                   <pic:spPr bwMode="auto">
                     <a:xfrm>
                       <a:off x="0" y="0"/>
-                      <a:ext cx="5334000" cy="1524000"/>
+                      <a:ext cx="5334000" cy="1523999"/>
                     </a:xfrm>
                     <a:prstGeom prst="rect">
                       <a:avLst/>
@@ -707,7 +973,7 @@
       <w:r>
         <w:drawing>
           <wp:inline>
-            <wp:extent cx="5334000" cy="1524000"/>
+            <wp:extent cx="5334000" cy="1523999"/>
             <wp:effectExtent b="0" l="0" r="0" t="0"/>
             <wp:docPr descr="" title="" id="1" name="Picture"/>
             <a:graphic>
@@ -728,7 +994,7 @@
                   <pic:spPr bwMode="auto">
                     <a:xfrm>
                       <a:off x="0" y="0"/>
-                      <a:ext cx="5334000" cy="1524000"/>
+                      <a:ext cx="5334000" cy="1523999"/>
                     </a:xfrm>
                     <a:prstGeom prst="rect">
                       <a:avLst/>
@@ -749,7 +1015,7 @@
       <w:r>
         <w:drawing>
           <wp:inline>
-            <wp:extent cx="5334000" cy="1524000"/>
+            <wp:extent cx="5334000" cy="1523999"/>
             <wp:effectExtent b="0" l="0" r="0" t="0"/>
             <wp:docPr descr="" title="" id="1" name="Picture"/>
             <a:graphic>
@@ -770,7 +1036,7 @@
                   <pic:spPr bwMode="auto">
                     <a:xfrm>
                       <a:off x="0" y="0"/>
-                      <a:ext cx="5334000" cy="1524000"/>
+                      <a:ext cx="5334000" cy="1523999"/>
                     </a:xfrm>
                     <a:prstGeom prst="rect">
                       <a:avLst/>
@@ -791,7 +1057,7 @@
       <w:r>
         <w:drawing>
           <wp:inline>
-            <wp:extent cx="5334000" cy="1524000"/>
+            <wp:extent cx="5334000" cy="1523999"/>
             <wp:effectExtent b="0" l="0" r="0" t="0"/>
             <wp:docPr descr="" title="" id="1" name="Picture"/>
             <a:graphic>
@@ -812,7 +1078,7 @@
                   <pic:spPr bwMode="auto">
                     <a:xfrm>
                       <a:off x="0" y="0"/>
-                      <a:ext cx="5334000" cy="1524000"/>
+                      <a:ext cx="5334000" cy="1523999"/>
                     </a:xfrm>
                     <a:prstGeom prst="rect">
                       <a:avLst/>
@@ -833,7 +1099,7 @@
       <w:r>
         <w:drawing>
           <wp:inline>
-            <wp:extent cx="5334000" cy="1524000"/>
+            <wp:extent cx="5334000" cy="1523999"/>
             <wp:effectExtent b="0" l="0" r="0" t="0"/>
             <wp:docPr descr="" title="" id="1" name="Picture"/>
             <a:graphic>
@@ -854,7 +1120,7 @@
                   <pic:spPr bwMode="auto">
                     <a:xfrm>
                       <a:off x="0" y="0"/>
-                      <a:ext cx="5334000" cy="1524000"/>
+                      <a:ext cx="5334000" cy="1523999"/>
                     </a:xfrm>
                     <a:prstGeom prst="rect">
                       <a:avLst/>
@@ -875,7 +1141,7 @@
       <w:r>
         <w:drawing>
           <wp:inline>
-            <wp:extent cx="5334000" cy="1524000"/>
+            <wp:extent cx="5334000" cy="1523999"/>
             <wp:effectExtent b="0" l="0" r="0" t="0"/>
             <wp:docPr descr="" title="" id="1" name="Picture"/>
             <a:graphic>
@@ -896,7 +1162,7 @@
                   <pic:spPr bwMode="auto">
                     <a:xfrm>
                       <a:off x="0" y="0"/>
-                      <a:ext cx="5334000" cy="1524000"/>
+                      <a:ext cx="5334000" cy="1523999"/>
                     </a:xfrm>
                     <a:prstGeom prst="rect">
                       <a:avLst/>
@@ -917,7 +1183,7 @@
       <w:r>
         <w:drawing>
           <wp:inline>
-            <wp:extent cx="5334000" cy="1524000"/>
+            <wp:extent cx="5334000" cy="1523999"/>
             <wp:effectExtent b="0" l="0" r="0" t="0"/>
             <wp:docPr descr="" title="" id="1" name="Picture"/>
             <a:graphic>
@@ -938,7 +1204,7 @@
                   <pic:spPr bwMode="auto">
                     <a:xfrm>
                       <a:off x="0" y="0"/>
-                      <a:ext cx="5334000" cy="1524000"/>
+                      <a:ext cx="5334000" cy="1523999"/>
                     </a:xfrm>
                     <a:prstGeom prst="rect">
                       <a:avLst/>
@@ -959,7 +1225,7 @@
       <w:r>
         <w:drawing>
           <wp:inline>
-            <wp:extent cx="5334000" cy="1524000"/>
+            <wp:extent cx="5334000" cy="1523999"/>
             <wp:effectExtent b="0" l="0" r="0" t="0"/>
             <wp:docPr descr="" title="" id="1" name="Picture"/>
             <a:graphic>
@@ -980,7 +1246,7 @@
                   <pic:spPr bwMode="auto">
                     <a:xfrm>
                       <a:off x="0" y="0"/>
-                      <a:ext cx="5334000" cy="1524000"/>
+                      <a:ext cx="5334000" cy="1523999"/>
                     </a:xfrm>
                     <a:prstGeom prst="rect">
                       <a:avLst/>
@@ -1001,7 +1267,7 @@
       <w:r>
         <w:drawing>
           <wp:inline>
-            <wp:extent cx="5334000" cy="1524000"/>
+            <wp:extent cx="5334000" cy="1523999"/>
             <wp:effectExtent b="0" l="0" r="0" t="0"/>
             <wp:docPr descr="" title="" id="1" name="Picture"/>
             <a:graphic>
@@ -1022,7 +1288,7 @@
                   <pic:spPr bwMode="auto">
                     <a:xfrm>
                       <a:off x="0" y="0"/>
-                      <a:ext cx="5334000" cy="1524000"/>
+                      <a:ext cx="5334000" cy="1523999"/>
                     </a:xfrm>
                     <a:prstGeom prst="rect">
                       <a:avLst/>
@@ -1043,7 +1309,7 @@
       <w:r>
         <w:drawing>
           <wp:inline>
-            <wp:extent cx="5334000" cy="1524000"/>
+            <wp:extent cx="5334000" cy="1523999"/>
             <wp:effectExtent b="0" l="0" r="0" t="0"/>
             <wp:docPr descr="" title="" id="1" name="Picture"/>
             <a:graphic>
@@ -1064,7 +1330,7 @@
                   <pic:spPr bwMode="auto">
                     <a:xfrm>
                       <a:off x="0" y="0"/>
-                      <a:ext cx="5334000" cy="1524000"/>
+                      <a:ext cx="5334000" cy="1523999"/>
                     </a:xfrm>
                     <a:prstGeom prst="rect">
                       <a:avLst/>
@@ -1085,6 +1351,92 @@
     </w:p>
     <w:p>
       <w:pPr>
+        <w:pStyle w:val="Heading2"/>
+      </w:pPr>
+      <w:bookmarkStart w:id="44" w:name="step-2-predict-ct"/>
+      <w:r>
+        <w:t xml:space="preserve">Step 2: Predict CT</w:t>
+      </w:r>
+      <w:bookmarkEnd w:id="44"/>
+    </w:p>
+    <w:p>
+      <w:pPr>
+        <w:pStyle w:val="FirstParagraph"/>
+      </w:pPr>
+      <w:r>
+        <w:t xml:space="preserve">Using artifical neural networks (ANN), CT can be predicted from minute of the day, disinfection basin influent flow, PAA flow, PAA residual from a Chemscan instrument downstream of the 1-minute sample location, aerobic SRT of the secondary process, and a variety of water quality measurements taken at the effluent of the secondary process (ammonia, nitrate, nitrite, phosphorus, and TSS). A rolling window approach is used for testing in which a training dataset of</w:t>
+      </w:r>
+      <w:r>
+        <w:t xml:space="preserve"> </w:t>
+      </w:r>
+      <w:r>
+        <w:rPr>
+          <w:i/>
+        </w:rPr>
+        <w:t xml:space="preserve">n</w:t>
+      </w:r>
+      <w:r>
+        <w:t xml:space="preserve"> </w:t>
+      </w:r>
+      <w:r>
+        <w:t xml:space="preserve">observations is used to fit a 1-layer ANN with 5 nodes. Observation</w:t>
+      </w:r>
+      <w:r>
+        <w:t xml:space="preserve"> </w:t>
+      </w:r>
+      <m:oMath>
+        <m:r>
+          <m:t>n</m:t>
+        </m:r>
+        <m:r>
+          <m:t>+</m:t>
+        </m:r>
+        <m:r>
+          <m:t>1</m:t>
+        </m:r>
+      </m:oMath>
+      <w:r>
+        <w:t xml:space="preserve"> </w:t>
+      </w:r>
+      <w:r>
+        <w:t xml:space="preserve">is compared to the ANN prediction at time</w:t>
+      </w:r>
+      <w:r>
+        <w:t xml:space="preserve"> </w:t>
+      </w:r>
+      <w:r>
+        <w:rPr>
+          <w:i/>
+        </w:rPr>
+        <w:t xml:space="preserve">n</w:t>
+      </w:r>
+      <w:r>
+        <w:t xml:space="preserve">+1 using root mean squared error (RMSE). The window then moves forward to include observations 2–(</w:t>
+      </w:r>
+      <w:r>
+        <w:rPr>
+          <w:i/>
+        </w:rPr>
+        <w:t xml:space="preserve">n</w:t>
+      </w:r>
+      <w:r>
+        <w:t xml:space="preserve">+1) and test observation</w:t>
+      </w:r>
+      <w:r>
+        <w:t xml:space="preserve"> </w:t>
+      </w:r>
+      <w:r>
+        <w:rPr>
+          <w:i/>
+        </w:rPr>
+        <w:t xml:space="preserve">n</w:t>
+      </w:r>
+      <w:r>
+        <w:t xml:space="preserve">+2. The window moves forward, is re-trained, and tested on a new obseration for the entire dataset (unitl all 65 sampling events have been used for training or testing).</w:t>
+      </w:r>
+    </w:p>
+    <w:p>
+      <w:pPr>
         <w:pStyle w:val="BodyText"/>
       </w:pPr>
       <w:r>
@@ -1097,13 +1449,13 @@
               <a:graphicData uri="http://schemas.openxmlformats.org/drawingml/2006/picture">
                 <pic:pic>
                   <pic:nvPicPr>
-                    <pic:cNvPr descr="figures/Plot%20CT%20vs%20Ecoli%20curve-1.png" id="0" name="Picture"/>
+                    <pic:cNvPr descr="figures/CT%20NN-1.png" id="0" name="Picture"/>
                     <pic:cNvPicPr>
                       <a:picLocks noChangeArrowheads="1" noChangeAspect="1"/>
                     </pic:cNvPicPr>
                   </pic:nvPicPr>
                   <pic:blipFill>
-                    <a:blip r:embed="rId44"/>
+                    <a:blip r:embed="rId45"/>
                     <a:stretch>
                       <a:fillRect/>
                     </a:stretch>
@@ -1129,6 +1481,139 @@
           </wp:inline>
         </w:drawing>
       </w:r>
+    </w:p>
+    <w:p>
+      <w:pPr>
+        <w:pStyle w:val="Heading2"/>
+      </w:pPr>
+      <w:bookmarkStart w:id="46" w:name="predict-predisinfection-e.coli"/>
+      <w:r>
+        <w:t xml:space="preserve">Predict Predisinfection E.coli</w:t>
+      </w:r>
+      <w:bookmarkEnd w:id="46"/>
+    </w:p>
+    <w:p>
+      <w:pPr>
+        <w:pStyle w:val="FirstParagraph"/>
+      </w:pPr>
+      <w:r>
+        <w:drawing>
+          <wp:inline>
+            <wp:extent cx="5334000" cy="1641230"/>
+            <wp:effectExtent b="0" l="0" r="0" t="0"/>
+            <wp:docPr descr="" title="" id="1" name="Picture"/>
+            <a:graphic>
+              <a:graphicData uri="http://schemas.openxmlformats.org/drawingml/2006/picture">
+                <pic:pic>
+                  <pic:nvPicPr>
+                    <pic:cNvPr descr="figures/Pre%20Ecoli%20NN-1.png" id="0" name="Picture"/>
+                    <pic:cNvPicPr>
+                      <a:picLocks noChangeArrowheads="1" noChangeAspect="1"/>
+                    </pic:cNvPicPr>
+                  </pic:nvPicPr>
+                  <pic:blipFill>
+                    <a:blip r:embed="rId47"/>
+                    <a:stretch>
+                      <a:fillRect/>
+                    </a:stretch>
+                  </pic:blipFill>
+                  <pic:spPr bwMode="auto">
+                    <a:xfrm>
+                      <a:off x="0" y="0"/>
+                      <a:ext cx="5334000" cy="1641230"/>
+                    </a:xfrm>
+                    <a:prstGeom prst="rect">
+                      <a:avLst/>
+                    </a:prstGeom>
+                    <a:noFill/>
+                    <a:ln w="9525">
+                      <a:noFill/>
+                      <a:headEnd/>
+                      <a:tailEnd/>
+                    </a:ln>
+                  </pic:spPr>
+                </pic:pic>
+              </a:graphicData>
+            </a:graphic>
+          </wp:inline>
+        </w:drawing>
+      </w:r>
+    </w:p>
+    <w:p>
+      <w:pPr>
+        <w:pStyle w:val="Heading2"/>
+      </w:pPr>
+      <w:bookmarkStart w:id="48" w:name="predict-final-e.coli"/>
+      <w:r>
+        <w:t xml:space="preserve">Predict Final E.coli</w:t>
+      </w:r>
+      <w:bookmarkEnd w:id="48"/>
+    </w:p>
+    <w:p>
+      <w:pPr>
+        <w:pStyle w:val="FirstParagraph"/>
+      </w:pPr>
+      <w:r>
+        <w:drawing>
+          <wp:inline>
+            <wp:extent cx="5334000" cy="1641230"/>
+            <wp:effectExtent b="0" l="0" r="0" t="0"/>
+            <wp:docPr descr="" title="" id="1" name="Picture"/>
+            <a:graphic>
+              <a:graphicData uri="http://schemas.openxmlformats.org/drawingml/2006/picture">
+                <pic:pic>
+                  <pic:nvPicPr>
+                    <pic:cNvPr descr="figures/post%20Ecoli%20NN-1.png" id="0" name="Picture"/>
+                    <pic:cNvPicPr>
+                      <a:picLocks noChangeArrowheads="1" noChangeAspect="1"/>
+                    </pic:cNvPicPr>
+                  </pic:nvPicPr>
+                  <pic:blipFill>
+                    <a:blip r:embed="rId49"/>
+                    <a:stretch>
+                      <a:fillRect/>
+                    </a:stretch>
+                  </pic:blipFill>
+                  <pic:spPr bwMode="auto">
+                    <a:xfrm>
+                      <a:off x="0" y="0"/>
+                      <a:ext cx="5334000" cy="1641230"/>
+                    </a:xfrm>
+                    <a:prstGeom prst="rect">
+                      <a:avLst/>
+                    </a:prstGeom>
+                    <a:noFill/>
+                    <a:ln w="9525">
+                      <a:noFill/>
+                      <a:headEnd/>
+                      <a:tailEnd/>
+                    </a:ln>
+                  </pic:spPr>
+                </pic:pic>
+              </a:graphicData>
+            </a:graphic>
+          </wp:inline>
+        </w:drawing>
+      </w:r>
+    </w:p>
+    <w:p>
+      <w:pPr>
+        <w:pStyle w:val="Heading2"/>
+      </w:pPr>
+      <w:bookmarkStart w:id="50" w:name="step-6-real-time-e.-coli"/>
+      <w:r>
+        <w:t xml:space="preserve">Step 6: Real-time</w:t>
+      </w:r>
+      <w:r>
+        <w:t xml:space="preserve"> </w:t>
+      </w:r>
+      <w:r>
+        <w:rPr>
+          <w:i/>
+        </w:rPr>
+        <w:t xml:space="preserve">E. coli</w:t>
+      </w:r>
+      <w:bookmarkEnd w:id="50"/>
     </w:p>
     <w:sectPr/>
   </w:body>
